--- a/Statement of Work.docx
+++ b/Statement of Work.docx
@@ -507,10 +507,7 @@
     </w:p>
     <w:p>
       <w:r>
-        <w:t>This Statement of Work (SOW) is issued pursuant</w:t>
-      </w:r>
-      <w:r>
-        <w:t xml:space="preserve"> to the Consultant Services Master Agreement between </w:t>
+        <w:t xml:space="preserve">This Statement of Work (SOW) is issued pursuant to the Consultant Services Master Agreement between </w:t>
       </w:r>
       <w:sdt>
         <w:sdtPr>
@@ -577,13 +574,7 @@
         </w:sdtContent>
       </w:sdt>
       <w:r>
-        <w:t xml:space="preserve"> (the “Agreement”). This SOW is subject to the terms and conditions contained in the Agreement between th</w:t>
-      </w:r>
-      <w:r>
-        <w:t>e parties and is made a part thereof. Any term not otherwise defined herein shall have the meaning specified in the Agreement. In the event of any conflict or inconsistency between the terms of this SOW and the terms of this Agreement, the terms of this SO</w:t>
-      </w:r>
-      <w:r>
-        <w:t>W shall govern and prevail.</w:t>
+        <w:t xml:space="preserve"> (the “Agreement”). This SOW is subject to the terms and conditions contained in the Agreement between the parties and is made a part thereof. Any term not otherwise defined herein shall have the meaning specified in the Agreement. In the event of any conflict or inconsistency between the terms of this SOW and the terms of this Agreement, the terms of this SOW shall govern and prevail.</w:t>
       </w:r>
     </w:p>
     <w:p>
@@ -634,10 +625,15 @@
         </w:sdtContent>
       </w:sdt>
       <w:r>
-        <w:t>, is entered into by and between Contractor and Client, and is subject to the terms and conditions specified below. The Exhibit(s) to thi</w:t>
-      </w:r>
-      <w:r>
-        <w:t xml:space="preserve">s SOW, if any, shall be deemed to be a part hereof. In the event of any inconsistencies between the terms of the body of this SOW and the terms of the Exhibit(s) hereto, the terms of the body of this SOW shall prevail. </w:t>
+        <w:t xml:space="preserve">, is </w:t>
+      </w:r>
+      <w:proofErr w:type="gramStart"/>
+      <w:r>
+        <w:t>entered into by</w:t>
+      </w:r>
+      <w:proofErr w:type="gramEnd"/>
+      <w:r>
+        <w:t xml:space="preserve"> and between Contractor and Client, and is subject to the terms and conditions specified below. The Exhibit(s) to this SOW, if any, shall be deemed to be a part hereof. In the event of any inconsistencies between the terms of the body of this SOW and the terms of the Exhibit(s) hereto, the terms of the body of this SOW shall prevail. </w:t>
       </w:r>
     </w:p>
     <w:p>
@@ -650,10 +646,7 @@
     </w:p>
     <w:p>
       <w:r>
-        <w:t>The Services s</w:t>
-      </w:r>
-      <w:r>
-        <w:t xml:space="preserve">hall commence on </w:t>
+        <w:t xml:space="preserve">The Services shall commence on </w:t>
       </w:r>
       <w:sdt>
         <w:sdtPr>
@@ -710,8 +703,6 @@
       <w:pPr>
         <w:pStyle w:val="Heading1"/>
       </w:pPr>
-      <w:bookmarkStart w:id="0" w:name="_GoBack"/>
-      <w:bookmarkEnd w:id="0"/>
       <w:r>
         <w:t>Scope of Work</w:t>
       </w:r>
@@ -721,10 +712,7 @@
         <w:spacing w:after="0"/>
       </w:pPr>
       <w:r>
-        <w:t>Contractor shall provide the Services and Deliverable(s) as</w:t>
-      </w:r>
-      <w:r>
-        <w:t xml:space="preserve"> follows:</w:t>
+        <w:t>Contractor shall provide the Services and Deliverable(s) as follows:</w:t>
       </w:r>
     </w:p>
     <w:p>
@@ -732,19 +720,72 @@
         <w:spacing w:after="0"/>
       </w:pPr>
       <w:r>
-        <w:t>Schedule to include 3 sprints each 2 weeks in length</w:t>
+        <w:t xml:space="preserve">Schedule to include 3 sprints each 2 </w:t>
+      </w:r>
+      <w:proofErr w:type="gramStart"/>
+      <w:r>
+        <w:t>weeks</w:t>
+      </w:r>
+      <w:proofErr w:type="gramEnd"/>
+      <w:r>
+        <w:t xml:space="preserve"> in length</w:t>
       </w:r>
     </w:p>
     <w:p>
       <w:pPr>
         <w:spacing w:after="0"/>
       </w:pPr>
+      <w:r>
+        <w:t>MVP:</w:t>
+      </w:r>
     </w:p>
     <w:p>
       <w:pPr>
         <w:spacing w:after="0"/>
       </w:pPr>
       <w:r>
+        <w:tab/>
+        <w:t>Customer GUI for registration &amp; login</w:t>
+      </w:r>
+    </w:p>
+    <w:p>
+      <w:pPr>
+        <w:spacing w:after="0"/>
+      </w:pPr>
+      <w:r>
+        <w:tab/>
+        <w:t>Interface for book selection</w:t>
+      </w:r>
+    </w:p>
+    <w:p>
+      <w:pPr>
+        <w:spacing w:after="0"/>
+      </w:pPr>
+      <w:r>
+        <w:tab/>
+        <w:t>Checkout Process</w:t>
+      </w:r>
+    </w:p>
+    <w:p>
+      <w:pPr>
+        <w:spacing w:after="0"/>
+      </w:pPr>
+      <w:r>
+        <w:tab/>
+        <w:t>Customer Account Display</w:t>
+      </w:r>
+    </w:p>
+    <w:p>
+      <w:pPr>
+        <w:spacing w:after="0"/>
+      </w:pPr>
+    </w:p>
+    <w:p>
+      <w:pPr>
+        <w:spacing w:after="0"/>
+      </w:pPr>
+      <w:r>
+        <w:lastRenderedPageBreak/>
         <w:t xml:space="preserve">Sprint 1 – </w:t>
       </w:r>
     </w:p>
@@ -771,7 +812,15 @@
         <w:spacing w:after="0"/>
       </w:pPr>
       <w:r>
-        <w:t>Book databse</w:t>
+        <w:t>Book datab</w:t>
+      </w:r>
+      <w:r>
+        <w:t>a</w:t>
+      </w:r>
+      <w:bookmarkStart w:id="0" w:name="_GoBack"/>
+      <w:bookmarkEnd w:id="0"/>
+      <w:r>
+        <w:t>se</w:t>
       </w:r>
     </w:p>
     <w:p>
@@ -800,7 +849,6 @@
         <w:ind w:left="0"/>
       </w:pPr>
       <w:r>
-        <w:lastRenderedPageBreak/>
         <w:t xml:space="preserve">Sprint 2 – </w:t>
       </w:r>
     </w:p>
@@ -984,13 +1032,25 @@
         <w:rPr>
           <w:rStyle w:val="Strong"/>
         </w:rPr>
-        <w:t>IN WITNESS WHEREOF</w:t>
-      </w:r>
-      <w:r>
-        <w:t xml:space="preserve">, the parties hereto have caused this SOW to </w:t>
-      </w:r>
-      <w:r>
-        <w:t>be effective as of the day, month and year first written above.</w:t>
+        <w:lastRenderedPageBreak/>
+        <w:t xml:space="preserve">IN </w:t>
+      </w:r>
+      <w:proofErr w:type="gramStart"/>
+      <w:r>
+        <w:rPr>
+          <w:rStyle w:val="Strong"/>
+        </w:rPr>
+        <w:t>WITNESS</w:t>
+      </w:r>
+      <w:proofErr w:type="gramEnd"/>
+      <w:r>
+        <w:rPr>
+          <w:rStyle w:val="Strong"/>
+        </w:rPr>
+        <w:t xml:space="preserve"> WHEREOF</w:t>
+      </w:r>
+      <w:r>
+        <w:t>, the parties hereto have caused this SOW to be effective as of the day, month and year first written above.</w:t>
       </w:r>
     </w:p>
     <w:tbl>
@@ -1783,7 +1843,7 @@
                                   <w:rPr>
                                     <w:noProof/>
                                   </w:rPr>
-                                  <w:t>1</w:t>
+                                  <w:t>3</w:t>
                                 </w:r>
                                 <w:r>
                                   <w:rPr>
@@ -1936,7 +1996,7 @@
                             <w:rPr>
                               <w:noProof/>
                             </w:rPr>
-                            <w:t>1</w:t>
+                            <w:t>3</w:t>
                           </w:r>
                           <w:r>
                             <w:rPr>
@@ -2649,6 +2709,7 @@
     <w:lsdException w:name="HTML Sample" w:semiHidden="1" w:unhideWhenUsed="1"/>
     <w:lsdException w:name="HTML Typewriter" w:semiHidden="1" w:unhideWhenUsed="1"/>
     <w:lsdException w:name="HTML Variable" w:semiHidden="1" w:unhideWhenUsed="1"/>
+    <w:lsdException w:name="Normal Table" w:semiHidden="1" w:unhideWhenUsed="1"/>
     <w:lsdException w:name="annotation subject" w:semiHidden="1" w:unhideWhenUsed="1"/>
     <w:lsdException w:name="No List" w:semiHidden="1" w:unhideWhenUsed="1"/>
     <w:lsdException w:name="Outline List 1" w:semiHidden="1" w:unhideWhenUsed="1"/>
@@ -2693,6 +2754,7 @@
     <w:lsdException w:name="Table Professional" w:semiHidden="1" w:unhideWhenUsed="1"/>
     <w:lsdException w:name="Table Subtle 1" w:semiHidden="1" w:unhideWhenUsed="1"/>
     <w:lsdException w:name="Table Subtle 2" w:semiHidden="1" w:unhideWhenUsed="1"/>
+    <w:lsdException w:name="Table Web 1" w:semiHidden="1" w:unhideWhenUsed="1"/>
     <w:lsdException w:name="Table Web 2" w:semiHidden="1" w:unhideWhenUsed="1"/>
     <w:lsdException w:name="Table Web 3" w:semiHidden="1" w:unhideWhenUsed="1"/>
     <w:lsdException w:name="Balloon Text" w:semiHidden="1" w:unhideWhenUsed="1"/>
@@ -3787,7 +3849,7 @@
     <w:charset w:val="00"/>
     <w:family w:val="roman"/>
     <w:pitch w:val="variable"/>
-    <w:sig w:usb0="E0002AFF" w:usb1="C0007843" w:usb2="00000009" w:usb3="00000000" w:csb0="000001FF" w:csb1="00000000"/>
+    <w:sig w:usb0="E0002EFF" w:usb1="C000785B" w:usb2="00000009" w:usb3="00000000" w:csb0="000001FF" w:csb1="00000000"/>
   </w:font>
   <w:font w:name="Courier New">
     <w:panose1 w:val="02070309020205020404"/>
@@ -3811,7 +3873,7 @@
     <w:sig w:usb0="00000287" w:usb1="00000000" w:usb2="00000000" w:usb3="00000000" w:csb0="0000009F" w:csb1="00000000"/>
   </w:font>
   <w:font w:name="MS Mincho">
-    <w:altName w:val="Yu Gothic"/>
+    <w:altName w:val="ＭＳ 明朝"/>
     <w:panose1 w:val="02020609040205080304"/>
     <w:charset w:val="80"/>
     <w:family w:val="modern"/>
@@ -3838,14 +3900,14 @@
     <w:charset w:val="00"/>
     <w:family w:val="swiss"/>
     <w:pitch w:val="variable"/>
-    <w:sig w:usb0="E00002FF" w:usb1="4000ACFF" w:usb2="00000001" w:usb3="00000000" w:csb0="0000019F" w:csb1="00000000"/>
+    <w:sig w:usb0="E0002AFF" w:usb1="C000247B" w:usb2="00000009" w:usb3="00000000" w:csb0="000001FF" w:csb1="00000000"/>
   </w:font>
   <w:font w:name="Calibri Light">
     <w:panose1 w:val="020F0302020204030204"/>
     <w:charset w:val="00"/>
     <w:family w:val="swiss"/>
     <w:pitch w:val="variable"/>
-    <w:sig w:usb0="A00002EF" w:usb1="4000207B" w:usb2="00000000" w:usb3="00000000" w:csb0="0000009F" w:csb1="00000000"/>
+    <w:sig w:usb0="E0002AFF" w:usb1="C000247B" w:usb2="00000009" w:usb3="00000000" w:csb0="000001FF" w:csb1="00000000"/>
   </w:font>
 </w:fonts>
 </file>
@@ -3865,6 +3927,8 @@
   </w:compat>
   <w:rsids>
     <w:rsidRoot w:val="00C87930"/>
+    <w:rsid w:val="000729CE"/>
+    <w:rsid w:val="008B5162"/>
     <w:rsid w:val="00C87930"/>
   </w:rsids>
   <m:mathPr>
@@ -4619,7 +4683,7 @@
 </file>
 
 <file path=customXml/itemProps3.xml><?xml version="1.0" encoding="utf-8"?>
-<ds:datastoreItem xmlns:ds="http://schemas.openxmlformats.org/officeDocument/2006/customXml" ds:itemID="{3F14F9D1-9319-4CF3-AEE8-41597741C219}">
+<ds:datastoreItem xmlns:ds="http://schemas.openxmlformats.org/officeDocument/2006/customXml" ds:itemID="{37A07729-D86A-44B4-A6AF-EA6783C5B83E}">
   <ds:schemaRefs>
     <ds:schemaRef ds:uri="http://schemas.openxmlformats.org/officeDocument/2006/bibliography"/>
   </ds:schemaRefs>
